--- a/TMS/trunk/documents/BF03. Планирование перевозки грузов.docx
+++ b/TMS/trunk/documents/BF03. Планирование перевозки грузов.docx
@@ -9018,7 +9018,7 @@
               <w:rPr>
                 <w:lang w:val="ru-RU"/>
               </w:rPr>
-              <w:t>Каждые N часов</w:t>
+              <w:t>Для каждого выезда</w:t>
             </w:r>
           </w:p>
         </w:tc>
@@ -9463,6 +9463,12 @@
                 <w:lang w:val="ru-RU"/>
               </w:rPr>
             </w:pPr>
+            <w:r>
+              <w:rPr>
+                <w:lang w:val="ru-RU"/>
+              </w:rPr>
+              <w:t>Подтверждение или отказ от машины</w:t>
+            </w:r>
           </w:p>
         </w:tc>
         <w:tc>
@@ -9484,6 +9490,12 @@
                 <w:lang w:val="ru-RU"/>
               </w:rPr>
             </w:pPr>
+            <w:r>
+              <w:rPr>
+                <w:lang w:val="ru-RU"/>
+              </w:rPr>
+              <w:t>перевозчик</w:t>
+            </w:r>
           </w:p>
         </w:tc>
         <w:tc>
@@ -12103,42 +12115,56 @@
           <w:rFonts w:cs="Tahoma"/>
           <w:lang w:val="ru-RU"/>
         </w:rPr>
-        <w:t xml:space="preserve">ес-процесса будет подготовлен отчет с детальной информацией по </w:t>
+        <w:t>ес-процесса будет подготовлен</w:t>
       </w:r>
       <w:r>
         <w:rPr>
           <w:rFonts w:cs="Tahoma"/>
           <w:lang w:val="ru-RU"/>
         </w:rPr>
-        <w:t xml:space="preserve">завершенным </w:t>
+        <w:t xml:space="preserve">о расписание и </w:t>
       </w:r>
       <w:r>
         <w:rPr>
           <w:rFonts w:cs="Tahoma"/>
           <w:lang w:val="ru-RU"/>
         </w:rPr>
-        <w:t xml:space="preserve">перевозкам (в том числе с информацией по </w:t>
+        <w:t xml:space="preserve"> отчет с детальной информацией по </w:t>
       </w:r>
       <w:r>
         <w:rPr>
           <w:rFonts w:cs="Tahoma"/>
           <w:lang w:val="ru-RU"/>
         </w:rPr>
-        <w:t>ее оплате</w:t>
+        <w:t>дальнейшим</w:t>
       </w:r>
       <w:r>
         <w:rPr>
           <w:rFonts w:cs="Tahoma"/>
           <w:lang w:val="ru-RU"/>
         </w:rPr>
-        <w:t>)</w:t>
+        <w:t xml:space="preserve"> </w:t>
       </w:r>
       <w:r>
         <w:rPr>
           <w:rFonts w:cs="Tahoma"/>
           <w:lang w:val="ru-RU"/>
         </w:rPr>
-        <w:t xml:space="preserve"> для его последующей передачи в финансовые службы.</w:t>
+        <w:t>перевоз</w:t>
+      </w:r>
+      <w:r>
+        <w:rPr>
+          <w:rFonts w:cs="Tahoma"/>
+          <w:lang w:val="ru-RU"/>
+        </w:rPr>
+        <w:t>кам</w:t>
+      </w:r>
+      <w:r>
+        <w:rPr>
+          <w:rFonts w:cs="Tahoma"/>
+          <w:lang w:val="ru-RU"/>
+        </w:rPr>
+        <w:t>.</w:t>
       </w:r>
     </w:p>
     <w:p>
@@ -14195,7 +14221,7 @@
               <w:noProof/>
               <w:lang w:val="ru-RU"/>
             </w:rPr>
-            <w:t>2</w:t>
+            <w:t>12</w:t>
           </w:r>
           <w:r>
             <w:rPr>
@@ -14682,7 +14708,7 @@
               <w:noProof/>
               <w:lang w:val="ru-RU"/>
             </w:rPr>
-            <w:t>16</w:t>
+            <w:t>15</w:t>
           </w:r>
           <w:r>
             <w:rPr>
